--- a/法令ファイル/地域交通安全活動推進委員及び地域交通安全活動推進委員協議会に関する規則/地域交通安全活動推進委員及び地域交通安全活動推進委員協議会に関する規則（平成二年国家公安委員会規則第七号）.docx
+++ b/法令ファイル/地域交通安全活動推進委員及び地域交通安全活動推進委員協議会に関する規則/地域交通安全活動推進委員及び地域交通安全活動推進委員協議会に関する規則（平成二年国家公安委員会規則第七号）.docx
@@ -61,6 +61,8 @@
     <w:p>
       <w:r>
         <w:t>推進委員の任期は、二年とする。</w:t>
+        <w:br/>
+        <w:t>ただし、再任を妨げない。</w:t>
       </w:r>
     </w:p>
     <w:p>
@@ -91,86 +93,56 @@
     </w:p>
     <w:p>
       <w:pPr>
-        <w:pStyle w:val="Heading6"/>
+        <w:pStyle w:val="ListBullet"/>
         <w:ind w:left="880"/>
       </w:pPr>
       <w:r>
         <w:t>一</w:t>
-      </w:r>
-    </w:p>
-    <w:p>
-      <w:pPr>
-        <w:ind w:left="880"/>
-      </w:pPr>
-      <w:r>
+        <w:br/>
         <w:t>地域における交通の安全と円滑に資する事項について広報及び啓発をする活動（同項第二号から第四号までに掲げるものを除く。）</w:t>
       </w:r>
     </w:p>
     <w:p>
       <w:pPr>
-        <w:pStyle w:val="Heading6"/>
+        <w:pStyle w:val="ListBullet"/>
         <w:ind w:left="880"/>
       </w:pPr>
       <w:r>
         <w:t>二</w:t>
-      </w:r>
-    </w:p>
-    <w:p>
-      <w:pPr>
-        <w:ind w:left="880"/>
-      </w:pPr>
-      <w:r>
+        <w:br/>
         <w:t>地域において活動する団体又は個人に対し、地域における交通の安全と円滑に資するための協力を要請する活動</w:t>
       </w:r>
     </w:p>
     <w:p>
       <w:pPr>
-        <w:pStyle w:val="Heading6"/>
+        <w:pStyle w:val="ListBullet"/>
         <w:ind w:left="880"/>
       </w:pPr>
       <w:r>
         <w:t>三</w:t>
-      </w:r>
-    </w:p>
-    <w:p>
-      <w:pPr>
-        <w:ind w:left="880"/>
-      </w:pPr>
-      <w:r>
+        <w:br/>
         <w:t>地域における交通の安全と円滑に関する事項について、住民からの相談に応じ、必要な助言その他の援助を行う活動</w:t>
       </w:r>
     </w:p>
     <w:p>
       <w:pPr>
-        <w:pStyle w:val="Heading6"/>
+        <w:pStyle w:val="ListBullet"/>
         <w:ind w:left="880"/>
       </w:pPr>
       <w:r>
         <w:t>四</w:t>
-      </w:r>
-    </w:p>
-    <w:p>
-      <w:pPr>
-        <w:ind w:left="880"/>
-      </w:pPr>
-      <w:r>
+        <w:br/>
         <w:t>地域における交通の安全と円滑に資するための活動に協力し、又はその活動を援助する活動</w:t>
       </w:r>
     </w:p>
     <w:p>
       <w:pPr>
-        <w:pStyle w:val="Heading6"/>
+        <w:pStyle w:val="ListBullet"/>
         <w:ind w:left="880"/>
       </w:pPr>
       <w:r>
         <w:t>五</w:t>
-      </w:r>
-    </w:p>
-    <w:p>
-      <w:pPr>
-        <w:ind w:left="880"/>
-      </w:pPr>
-      <w:r>
+        <w:br/>
         <w:t>前各号又は法第百八条の二十九第二項第一号から第四号までに掲げる活動を行うため必要な範囲において、地域における交通の状況について実地に調査する活動</w:t>
       </w:r>
     </w:p>
@@ -301,6 +273,8 @@
     <w:p>
       <w:r>
         <w:t>公安委員会は、法第百八条の二十九第五項の規定により推進委員を解嘱しようとするときは、当該推進委員に対し、あらかじめ、その理由を通知して、弁明の機会を与えなければならない。</w:t>
+        <w:br/>
+        <w:t>ただし、当該推進委員の所在が不明であるため通知をすることができないときは、この限りでない。</w:t>
       </w:r>
     </w:p>
     <w:p>
@@ -390,6 +364,8 @@
       </w:pPr>
       <w:r>
         <w:t>会長及び幹事の任期は、一年とする。</w:t>
+        <w:br/>
+        <w:t>ただし、再任を妨げない。</w:t>
       </w:r>
     </w:p>
     <w:p>
@@ -407,69 +383,45 @@
     </w:p>
     <w:p>
       <w:pPr>
-        <w:pStyle w:val="Heading6"/>
+        <w:pStyle w:val="ListBullet"/>
         <w:ind w:left="880"/>
       </w:pPr>
       <w:r>
         <w:t>一</w:t>
-      </w:r>
-    </w:p>
-    <w:p>
-      <w:pPr>
-        <w:ind w:left="880"/>
-      </w:pPr>
-      <w:r>
+        <w:br/>
         <w:t>推進委員の活動に関し、警察機関その他の関係行政機関、都道府県交通安全活動推進センターその他の関係団体及び他の協議会との連絡又は調整に当たること。</w:t>
       </w:r>
     </w:p>
     <w:p>
       <w:pPr>
-        <w:pStyle w:val="Heading6"/>
+        <w:pStyle w:val="ListBullet"/>
         <w:ind w:left="880"/>
       </w:pPr>
       <w:r>
         <w:t>二</w:t>
-      </w:r>
-    </w:p>
-    <w:p>
-      <w:pPr>
-        <w:ind w:left="880"/>
-      </w:pPr>
-      <w:r>
+        <w:br/>
         <w:t>推進委員の活動に必要な資料及び情報を集めること。</w:t>
       </w:r>
     </w:p>
     <w:p>
       <w:pPr>
-        <w:pStyle w:val="Heading6"/>
+        <w:pStyle w:val="ListBullet"/>
         <w:ind w:left="880"/>
       </w:pPr>
       <w:r>
         <w:t>三</w:t>
-      </w:r>
-    </w:p>
-    <w:p>
-      <w:pPr>
-        <w:ind w:left="880"/>
-      </w:pPr>
-      <w:r>
+        <w:br/>
         <w:t>推進委員の活動について広報宣伝をすること。</w:t>
       </w:r>
     </w:p>
     <w:p>
       <w:pPr>
-        <w:pStyle w:val="Heading6"/>
+        <w:pStyle w:val="ListBullet"/>
         <w:ind w:left="880"/>
       </w:pPr>
       <w:r>
         <w:t>四</w:t>
-      </w:r>
-    </w:p>
-    <w:p>
-      <w:pPr>
-        <w:ind w:left="880"/>
-      </w:pPr>
-      <w:r>
+        <w:br/>
         <w:t>推進委員がその活動を行うに当たって使用する資器材を管理すること。</w:t>
       </w:r>
     </w:p>
@@ -557,7 +509,7 @@
         <w:pStyle w:val="Heading1"/>
       </w:pPr>
       <w:r>
-        <w:t>附　則（平成一〇年三月六日国家公安委員会規則第五号）</w:t>
+        <w:t>附則（平成一〇年三月六日国家公安委員会規則第五号）</w:t>
       </w:r>
     </w:p>
     <w:p>
@@ -575,7 +527,7 @@
         <w:pStyle w:val="Heading1"/>
       </w:pPr>
       <w:r>
-        <w:t>附　則（平成一二年三月三〇日国家公安委員会規則第八号）</w:t>
+        <w:t>附則（平成一二年三月三〇日国家公安委員会規則第八号）</w:t>
       </w:r>
     </w:p>
     <w:p>
@@ -593,7 +545,7 @@
         <w:pStyle w:val="Heading1"/>
       </w:pPr>
       <w:r>
-        <w:t>附　則（平成二〇年五月二〇日国家公安委員会規則第七号）</w:t>
+        <w:t>附則（平成二〇年五月二〇日国家公安委員会規則第七号）</w:t>
       </w:r>
     </w:p>
     <w:p>
@@ -611,7 +563,7 @@
         <w:pStyle w:val="Heading1"/>
       </w:pPr>
       <w:r>
-        <w:t>附　則（平成二〇年八月一日国家公安委員会規則第一六号）</w:t>
+        <w:t>附則（平成二〇年八月一日国家公安委員会規則第一六号）</w:t>
       </w:r>
     </w:p>
     <w:p>
@@ -629,7 +581,7 @@
         <w:pStyle w:val="Heading1"/>
       </w:pPr>
       <w:r>
-        <w:t>附　則（平成二一年八月二八日国家公安委員会規則第七号）</w:t>
+        <w:t>附則（平成二一年八月二八日国家公安委員会規則第七号）</w:t>
       </w:r>
     </w:p>
     <w:p>
@@ -647,10 +599,22 @@
         <w:pStyle w:val="Heading1"/>
       </w:pPr>
       <w:r>
-        <w:t>附　則（令和元年六月二一日国家公安委員会規則第三号）</w:t>
+        <w:t>附則（令和元年六月二一日国家公安委員会規則第三号）</w:t>
       </w:r>
     </w:p>
     <w:p>
+      <w:pPr>
+        <w:pStyle w:val="Heading5"/>
+        <w:ind w:left="440"/>
+      </w:pPr>
+      <w:r>
+        <w:t>１</w:t>
+      </w:r>
+    </w:p>
+    <w:p>
+      <w:pPr>
+        <w:ind w:left="440"/>
+      </w:pPr>
       <w:r>
         <w:t>この規則は、令和元年七月一日から施行する。</w:t>
       </w:r>
@@ -692,7 +656,7 @@
     </w:pPr>
     <w:r>
       <w:tab/>
-      <w:t>WeGov v0.1 - FTS141</w:t>
+      <w:t>WeGov v0.2 - FTS141</w:t>
     </w:r>
   </w:p>
 </w:ftr>
